--- a/docs/Программа и методика испытаний.docx
+++ b/docs/Программа и методика испытаний.docx
@@ -200,23 +200,7 @@
                 <w:rFonts w:eastAsia="Calibri" w:cs="Times New Roman"/>
                 <w:sz w:val="20"/>
               </w:rPr>
-              <w:t xml:space="preserve">Инв. № </w:t>
-            </w:r>
-            <w:proofErr w:type="spellStart"/>
-            <w:r>
-              <w:rPr>
-                <w:rFonts w:eastAsia="Calibri" w:cs="Times New Roman"/>
-                <w:sz w:val="20"/>
-              </w:rPr>
-              <w:t>дубл</w:t>
-            </w:r>
-            <w:proofErr w:type="spellEnd"/>
-            <w:r>
-              <w:rPr>
-                <w:rFonts w:eastAsia="Calibri" w:cs="Times New Roman"/>
-                <w:sz w:val="20"/>
-              </w:rPr>
-              <w:t>.</w:t>
+              <w:t>Инв. № дубл.</w:t>
             </w:r>
           </w:p>
         </w:tc>
@@ -268,21 +252,12 @@
                 <w:sz w:val="20"/>
               </w:rPr>
             </w:pPr>
-            <w:proofErr w:type="spellStart"/>
             <w:r>
               <w:rPr>
                 <w:rFonts w:eastAsia="Calibri" w:cs="Times New Roman"/>
                 <w:sz w:val="20"/>
               </w:rPr>
-              <w:t>Взам</w:t>
-            </w:r>
-            <w:proofErr w:type="spellEnd"/>
-            <w:r>
-              <w:rPr>
-                <w:rFonts w:eastAsia="Calibri" w:cs="Times New Roman"/>
-                <w:sz w:val="20"/>
-              </w:rPr>
-              <w:t>. инв. №</w:t>
+              <w:t>Взам. инв. №</w:t>
             </w:r>
           </w:p>
         </w:tc>
@@ -465,8 +440,12 @@
           <w:szCs w:val="24"/>
         </w:rPr>
         <w:sectPr>
-          <w:headerReference w:type="default" r:id="rId9"/>
-          <w:footerReference w:type="default" r:id="rId10"/>
+          <w:headerReference w:type="even" r:id="rId9"/>
+          <w:headerReference w:type="default" r:id="rId10"/>
+          <w:footerReference w:type="even" r:id="rId11"/>
+          <w:footerReference w:type="default" r:id="rId12"/>
+          <w:headerReference w:type="first" r:id="rId13"/>
+          <w:footerReference w:type="first" r:id="rId14"/>
           <w:pgSz w:w="11906" w:h="16838"/>
           <w:pgMar w:top="2127" w:right="850" w:bottom="1134" w:left="1701" w:header="708" w:footer="708" w:gutter="0"/>
           <w:cols w:space="708"/>
@@ -534,17 +513,8 @@
           <w:rFonts w:cs="Times New Roman"/>
           <w:szCs w:val="24"/>
         </w:rPr>
-        <w:t xml:space="preserve">Е.М. </w:t>
-      </w:r>
-      <w:proofErr w:type="spellStart"/>
-      <w:r>
-        <w:rPr>
-          <w:rFonts w:cs="Times New Roman"/>
-          <w:szCs w:val="24"/>
-        </w:rPr>
-        <w:t>Гринкруг</w:t>
-      </w:r>
-      <w:proofErr w:type="spellEnd"/>
+        <w:t>Е.М. Гринкруг</w:t>
+      </w:r>
       <w:r>
         <w:rPr>
           <w:rFonts w:cs="Times New Roman"/>
@@ -1204,8 +1174,8 @@
           <w:szCs w:val="24"/>
         </w:rPr>
         <w:sectPr>
-          <w:headerReference w:type="default" r:id="rId11"/>
-          <w:footerReference w:type="default" r:id="rId12"/>
+          <w:headerReference w:type="default" r:id="rId15"/>
+          <w:footerReference w:type="default" r:id="rId16"/>
           <w:type w:val="continuous"/>
           <w:pgSz w:w="11906" w:h="16838"/>
           <w:pgMar w:top="1134" w:right="850" w:bottom="993" w:left="1701" w:header="708" w:footer="708" w:gutter="0"/>
@@ -1236,7 +1206,7 @@
           <w:b/>
           <w:szCs w:val="24"/>
         </w:rPr>
-        <w:t>4</w:t>
+        <w:t>2</w:t>
       </w:r>
     </w:p>
     <w:tbl>
@@ -1349,23 +1319,7 @@
                 <w:rFonts w:eastAsia="Calibri" w:cs="Times New Roman"/>
                 <w:sz w:val="20"/>
               </w:rPr>
-              <w:t xml:space="preserve">Инв. № </w:t>
-            </w:r>
-            <w:proofErr w:type="spellStart"/>
-            <w:r>
-              <w:rPr>
-                <w:rFonts w:eastAsia="Calibri" w:cs="Times New Roman"/>
-                <w:sz w:val="20"/>
-              </w:rPr>
-              <w:t>дубл</w:t>
-            </w:r>
-            <w:proofErr w:type="spellEnd"/>
-            <w:r>
-              <w:rPr>
-                <w:rFonts w:eastAsia="Calibri" w:cs="Times New Roman"/>
-                <w:sz w:val="20"/>
-              </w:rPr>
-              <w:t>.</w:t>
+              <w:t>Инв. № дубл.</w:t>
             </w:r>
           </w:p>
         </w:tc>
@@ -1417,21 +1371,12 @@
                 <w:sz w:val="20"/>
               </w:rPr>
             </w:pPr>
-            <w:proofErr w:type="spellStart"/>
             <w:r>
               <w:rPr>
                 <w:rFonts w:eastAsia="Calibri" w:cs="Times New Roman"/>
                 <w:sz w:val="20"/>
               </w:rPr>
-              <w:t>Взам</w:t>
-            </w:r>
-            <w:proofErr w:type="spellEnd"/>
-            <w:r>
-              <w:rPr>
-                <w:rFonts w:eastAsia="Calibri" w:cs="Times New Roman"/>
-                <w:sz w:val="20"/>
-              </w:rPr>
-              <w:t>. инв. №</w:t>
+              <w:t>Взам. инв. №</w:t>
             </w:r>
           </w:p>
         </w:tc>
@@ -1785,7 +1730,7 @@
           <w:szCs w:val="24"/>
         </w:rPr>
         <w:sectPr>
-          <w:footerReference w:type="default" r:id="rId13"/>
+          <w:footerReference w:type="default" r:id="rId17"/>
           <w:type w:val="continuous"/>
           <w:pgSz w:w="11906" w:h="16838"/>
           <w:pgMar w:top="1134" w:right="850" w:bottom="993" w:left="1701" w:header="708" w:footer="708" w:gutter="0"/>
@@ -3128,7 +3073,7 @@
               <w:noProof/>
             </w:rPr>
             <w:sectPr>
-              <w:headerReference w:type="default" r:id="rId14"/>
+              <w:headerReference w:type="default" r:id="rId18"/>
               <w:pgSz w:w="11906" w:h="16838"/>
               <w:pgMar w:top="1134" w:right="850" w:bottom="993" w:left="1701" w:header="708" w:footer="708" w:gutter="0"/>
               <w:pgNumType w:start="2"/>
@@ -3240,9 +3185,8 @@
           <w:sz w:val="24"/>
           <w:szCs w:val="24"/>
         </w:rPr>
-        <w:t xml:space="preserve">Наименование программы: «Программный компонент </w:t>
-      </w:r>
-      <w:proofErr w:type="spellStart"/>
+        <w:t>Наименование программы: «Программный компонент OpenGLViewer библиотеки JavaBeans-компонент для 3D-графики» («The OpenGLViewer Software Component for JavaBeans 3D Graphics Components Library»). К</w:t>
+      </w:r>
       <w:r>
         <w:rPr>
           <w:rFonts w:ascii="Times New Roman" w:eastAsiaTheme="minorHAnsi" w:hAnsi="Times New Roman" w:cs="Times New Roman"/>
@@ -3250,238 +3194,8 @@
           <w:sz w:val="24"/>
           <w:szCs w:val="24"/>
         </w:rPr>
-        <w:t>OpenGLViewer</w:t>
-      </w:r>
-      <w:proofErr w:type="spellEnd"/>
-      <w:r>
-        <w:rPr>
-          <w:rFonts w:ascii="Times New Roman" w:eastAsiaTheme="minorHAnsi" w:hAnsi="Times New Roman" w:cs="Times New Roman"/>
-          <w:color w:val="auto"/>
-          <w:sz w:val="24"/>
-          <w:szCs w:val="24"/>
-        </w:rPr>
-        <w:t xml:space="preserve"> библиотеки </w:t>
-      </w:r>
-      <w:proofErr w:type="spellStart"/>
-      <w:r>
-        <w:rPr>
-          <w:rFonts w:ascii="Times New Roman" w:eastAsiaTheme="minorHAnsi" w:hAnsi="Times New Roman" w:cs="Times New Roman"/>
-          <w:color w:val="auto"/>
-          <w:sz w:val="24"/>
-          <w:szCs w:val="24"/>
-        </w:rPr>
-        <w:t>JavaBeans</w:t>
-      </w:r>
-      <w:proofErr w:type="spellEnd"/>
-      <w:r>
-        <w:rPr>
-          <w:rFonts w:ascii="Times New Roman" w:eastAsiaTheme="minorHAnsi" w:hAnsi="Times New Roman" w:cs="Times New Roman"/>
-          <w:color w:val="auto"/>
-          <w:sz w:val="24"/>
-          <w:szCs w:val="24"/>
-        </w:rPr>
-        <w:t>-компонент для 3D-графики» («</w:t>
-      </w:r>
-      <w:proofErr w:type="spellStart"/>
-      <w:r>
-        <w:rPr>
-          <w:rFonts w:ascii="Times New Roman" w:eastAsiaTheme="minorHAnsi" w:hAnsi="Times New Roman" w:cs="Times New Roman"/>
-          <w:color w:val="auto"/>
-          <w:sz w:val="24"/>
-          <w:szCs w:val="24"/>
-        </w:rPr>
-        <w:t>The</w:t>
-      </w:r>
-      <w:proofErr w:type="spellEnd"/>
-      <w:r>
-        <w:rPr>
-          <w:rFonts w:ascii="Times New Roman" w:eastAsiaTheme="minorHAnsi" w:hAnsi="Times New Roman" w:cs="Times New Roman"/>
-          <w:color w:val="auto"/>
-          <w:sz w:val="24"/>
-          <w:szCs w:val="24"/>
-        </w:rPr>
-        <w:t xml:space="preserve"> </w:t>
-      </w:r>
-      <w:proofErr w:type="spellStart"/>
-      <w:r>
-        <w:rPr>
-          <w:rFonts w:ascii="Times New Roman" w:eastAsiaTheme="minorHAnsi" w:hAnsi="Times New Roman" w:cs="Times New Roman"/>
-          <w:color w:val="auto"/>
-          <w:sz w:val="24"/>
-          <w:szCs w:val="24"/>
-        </w:rPr>
-        <w:t>OpenGLViewer</w:t>
-      </w:r>
-      <w:proofErr w:type="spellEnd"/>
-      <w:r>
-        <w:rPr>
-          <w:rFonts w:ascii="Times New Roman" w:eastAsiaTheme="minorHAnsi" w:hAnsi="Times New Roman" w:cs="Times New Roman"/>
-          <w:color w:val="auto"/>
-          <w:sz w:val="24"/>
-          <w:szCs w:val="24"/>
-        </w:rPr>
-        <w:t xml:space="preserve"> </w:t>
-      </w:r>
-      <w:proofErr w:type="spellStart"/>
-      <w:r>
-        <w:rPr>
-          <w:rFonts w:ascii="Times New Roman" w:eastAsiaTheme="minorHAnsi" w:hAnsi="Times New Roman" w:cs="Times New Roman"/>
-          <w:color w:val="auto"/>
-          <w:sz w:val="24"/>
-          <w:szCs w:val="24"/>
-        </w:rPr>
-        <w:t>Software</w:t>
-      </w:r>
-      <w:proofErr w:type="spellEnd"/>
-      <w:r>
-        <w:rPr>
-          <w:rFonts w:ascii="Times New Roman" w:eastAsiaTheme="minorHAnsi" w:hAnsi="Times New Roman" w:cs="Times New Roman"/>
-          <w:color w:val="auto"/>
-          <w:sz w:val="24"/>
-          <w:szCs w:val="24"/>
-        </w:rPr>
-        <w:t xml:space="preserve"> </w:t>
-      </w:r>
-      <w:proofErr w:type="spellStart"/>
-      <w:r>
-        <w:rPr>
-          <w:rFonts w:ascii="Times New Roman" w:eastAsiaTheme="minorHAnsi" w:hAnsi="Times New Roman" w:cs="Times New Roman"/>
-          <w:color w:val="auto"/>
-          <w:sz w:val="24"/>
-          <w:szCs w:val="24"/>
-        </w:rPr>
-        <w:t>Component</w:t>
-      </w:r>
-      <w:proofErr w:type="spellEnd"/>
-      <w:r>
-        <w:rPr>
-          <w:rFonts w:ascii="Times New Roman" w:eastAsiaTheme="minorHAnsi" w:hAnsi="Times New Roman" w:cs="Times New Roman"/>
-          <w:color w:val="auto"/>
-          <w:sz w:val="24"/>
-          <w:szCs w:val="24"/>
-        </w:rPr>
-        <w:t xml:space="preserve"> </w:t>
-      </w:r>
-      <w:proofErr w:type="spellStart"/>
-      <w:r>
-        <w:rPr>
-          <w:rFonts w:ascii="Times New Roman" w:eastAsiaTheme="minorHAnsi" w:hAnsi="Times New Roman" w:cs="Times New Roman"/>
-          <w:color w:val="auto"/>
-          <w:sz w:val="24"/>
-          <w:szCs w:val="24"/>
-        </w:rPr>
-        <w:t>for</w:t>
-      </w:r>
-      <w:proofErr w:type="spellEnd"/>
-      <w:r>
-        <w:rPr>
-          <w:rFonts w:ascii="Times New Roman" w:eastAsiaTheme="minorHAnsi" w:hAnsi="Times New Roman" w:cs="Times New Roman"/>
-          <w:color w:val="auto"/>
-          <w:sz w:val="24"/>
-          <w:szCs w:val="24"/>
-        </w:rPr>
-        <w:t xml:space="preserve"> </w:t>
-      </w:r>
-      <w:proofErr w:type="spellStart"/>
-      <w:r>
-        <w:rPr>
-          <w:rFonts w:ascii="Times New Roman" w:eastAsiaTheme="minorHAnsi" w:hAnsi="Times New Roman" w:cs="Times New Roman"/>
-          <w:color w:val="auto"/>
-          <w:sz w:val="24"/>
-          <w:szCs w:val="24"/>
-        </w:rPr>
-        <w:t>JavaBeans</w:t>
-      </w:r>
-      <w:proofErr w:type="spellEnd"/>
-      <w:r>
-        <w:rPr>
-          <w:rFonts w:ascii="Times New Roman" w:eastAsiaTheme="minorHAnsi" w:hAnsi="Times New Roman" w:cs="Times New Roman"/>
-          <w:color w:val="auto"/>
-          <w:sz w:val="24"/>
-          <w:szCs w:val="24"/>
-        </w:rPr>
-        <w:t xml:space="preserve"> 3D </w:t>
-      </w:r>
-      <w:proofErr w:type="spellStart"/>
-      <w:r>
-        <w:rPr>
-          <w:rFonts w:ascii="Times New Roman" w:eastAsiaTheme="minorHAnsi" w:hAnsi="Times New Roman" w:cs="Times New Roman"/>
-          <w:color w:val="auto"/>
-          <w:sz w:val="24"/>
-          <w:szCs w:val="24"/>
-        </w:rPr>
-        <w:t>Graphics</w:t>
-      </w:r>
-      <w:proofErr w:type="spellEnd"/>
-      <w:r>
-        <w:rPr>
-          <w:rFonts w:ascii="Times New Roman" w:eastAsiaTheme="minorHAnsi" w:hAnsi="Times New Roman" w:cs="Times New Roman"/>
-          <w:color w:val="auto"/>
-          <w:sz w:val="24"/>
-          <w:szCs w:val="24"/>
-        </w:rPr>
-        <w:t xml:space="preserve"> </w:t>
-      </w:r>
-      <w:proofErr w:type="spellStart"/>
-      <w:r>
-        <w:rPr>
-          <w:rFonts w:ascii="Times New Roman" w:eastAsiaTheme="minorHAnsi" w:hAnsi="Times New Roman" w:cs="Times New Roman"/>
-          <w:color w:val="auto"/>
-          <w:sz w:val="24"/>
-          <w:szCs w:val="24"/>
-        </w:rPr>
-        <w:t>Components</w:t>
-      </w:r>
-      <w:proofErr w:type="spellEnd"/>
-      <w:r>
-        <w:rPr>
-          <w:rFonts w:ascii="Times New Roman" w:eastAsiaTheme="minorHAnsi" w:hAnsi="Times New Roman" w:cs="Times New Roman"/>
-          <w:color w:val="auto"/>
-          <w:sz w:val="24"/>
-          <w:szCs w:val="24"/>
-        </w:rPr>
-        <w:t xml:space="preserve"> </w:t>
-      </w:r>
-      <w:proofErr w:type="spellStart"/>
-      <w:r>
-        <w:rPr>
-          <w:rFonts w:ascii="Times New Roman" w:eastAsiaTheme="minorHAnsi" w:hAnsi="Times New Roman" w:cs="Times New Roman"/>
-          <w:color w:val="auto"/>
-          <w:sz w:val="24"/>
-          <w:szCs w:val="24"/>
-        </w:rPr>
-        <w:t>Library</w:t>
-      </w:r>
-      <w:proofErr w:type="spellEnd"/>
-      <w:r>
-        <w:rPr>
-          <w:rFonts w:ascii="Times New Roman" w:eastAsiaTheme="minorHAnsi" w:hAnsi="Times New Roman" w:cs="Times New Roman"/>
-          <w:color w:val="auto"/>
-          <w:sz w:val="24"/>
-          <w:szCs w:val="24"/>
-        </w:rPr>
-        <w:t>»). К</w:t>
-      </w:r>
-      <w:r>
-        <w:rPr>
-          <w:rFonts w:ascii="Times New Roman" w:eastAsiaTheme="minorHAnsi" w:hAnsi="Times New Roman" w:cs="Times New Roman"/>
-          <w:color w:val="auto"/>
-          <w:sz w:val="24"/>
-          <w:szCs w:val="24"/>
-        </w:rPr>
-        <w:t>раткое название: “</w:t>
-      </w:r>
-      <w:proofErr w:type="spellStart"/>
-      <w:r>
-        <w:rPr>
-          <w:rFonts w:ascii="Times New Roman" w:eastAsiaTheme="minorHAnsi" w:hAnsi="Times New Roman" w:cs="Times New Roman"/>
-          <w:color w:val="auto"/>
-          <w:sz w:val="24"/>
-          <w:szCs w:val="24"/>
-        </w:rPr>
-        <w:t>OpenGLViewer</w:t>
-      </w:r>
-      <w:proofErr w:type="spellEnd"/>
+        <w:t>раткое название: “OpenGLViewer</w:t>
+      </w:r>
       <w:r>
         <w:rPr>
           <w:rFonts w:ascii="Times New Roman" w:eastAsiaTheme="minorHAnsi" w:hAnsi="Times New Roman" w:cs="Times New Roman"/>
@@ -3570,19 +3284,8 @@
           <w:sz w:val="24"/>
           <w:szCs w:val="24"/>
         </w:rPr>
-        <w:t xml:space="preserve"> с помощью технологии </w:t>
-      </w:r>
-      <w:proofErr w:type="spellStart"/>
-      <w:r>
-        <w:rPr>
-          <w:rFonts w:ascii="Times New Roman" w:eastAsiaTheme="minorHAnsi" w:hAnsi="Times New Roman" w:cs="Times New Roman"/>
-          <w:color w:val="auto"/>
-          <w:sz w:val="24"/>
-          <w:szCs w:val="24"/>
-        </w:rPr>
-        <w:t>OpenGL</w:t>
-      </w:r>
-      <w:proofErr w:type="spellEnd"/>
+        <w:t xml:space="preserve"> с помощью технологии OpenGL</w:t>
+      </w:r>
       <w:r>
         <w:rPr>
           <w:rFonts w:ascii="Times New Roman" w:eastAsiaTheme="minorHAnsi" w:hAnsi="Times New Roman" w:cs="Times New Roman"/>
@@ -3666,39 +3369,7 @@
           <w:rFonts w:cs="Times New Roman"/>
           <w:szCs w:val="24"/>
         </w:rPr>
-        <w:t xml:space="preserve">Программный компонент </w:t>
-      </w:r>
-      <w:proofErr w:type="spellStart"/>
-      <w:r>
-        <w:rPr>
-          <w:rFonts w:cs="Times New Roman"/>
-          <w:szCs w:val="24"/>
-        </w:rPr>
-        <w:t>OpenGLViewer</w:t>
-      </w:r>
-      <w:proofErr w:type="spellEnd"/>
-      <w:r>
-        <w:rPr>
-          <w:rFonts w:cs="Times New Roman"/>
-          <w:szCs w:val="24"/>
-        </w:rPr>
-        <w:t xml:space="preserve"> библиотеки </w:t>
-      </w:r>
-      <w:proofErr w:type="spellStart"/>
-      <w:r>
-        <w:rPr>
-          <w:rFonts w:cs="Times New Roman"/>
-          <w:szCs w:val="24"/>
-        </w:rPr>
-        <w:t>JavaBeans</w:t>
-      </w:r>
-      <w:proofErr w:type="spellEnd"/>
-      <w:r>
-        <w:rPr>
-          <w:rFonts w:cs="Times New Roman"/>
-          <w:szCs w:val="24"/>
-        </w:rPr>
-        <w:t>-компонент для 3D-графики</w:t>
+        <w:t>Программный компонент OpenGLViewer библиотеки JavaBeans-компонент для 3D-графики</w:t>
       </w:r>
       <w:r>
         <w:rPr>
@@ -4003,39 +3674,7 @@
           <w:rFonts w:cs="Times New Roman"/>
           <w:szCs w:val="24"/>
         </w:rPr>
-        <w:t xml:space="preserve">Компонент должен предоставить интерфейс для взаимодействия с ним другим </w:t>
-      </w:r>
-      <w:proofErr w:type="spellStart"/>
-      <w:r>
-        <w:rPr>
-          <w:rFonts w:cs="Times New Roman"/>
-          <w:szCs w:val="24"/>
-        </w:rPr>
-        <w:t>JavaBeans</w:t>
-      </w:r>
-      <w:proofErr w:type="spellEnd"/>
-      <w:r>
-        <w:rPr>
-          <w:rFonts w:cs="Times New Roman"/>
-          <w:szCs w:val="24"/>
-        </w:rPr>
-        <w:t xml:space="preserve">-компонентам библиотеки, в составе которой он должен работать. В частности, компонент </w:t>
-      </w:r>
-      <w:proofErr w:type="spellStart"/>
-      <w:r>
-        <w:rPr>
-          <w:rFonts w:cs="Times New Roman"/>
-          <w:szCs w:val="24"/>
-        </w:rPr>
-        <w:t>OpenGLViewer</w:t>
-      </w:r>
-      <w:proofErr w:type="spellEnd"/>
-      <w:r>
-        <w:rPr>
-          <w:rFonts w:cs="Times New Roman"/>
-          <w:szCs w:val="24"/>
-        </w:rPr>
-        <w:t xml:space="preserve"> должен:</w:t>
+        <w:t>Компонент должен предоставить интерфейс для взаимодействия с ним другим JavaBeans-компонентам библиотеки, в составе которой он должен работать. В частности, компонент OpenGLViewer должен:</w:t>
       </w:r>
     </w:p>
     <w:p>
@@ -4113,62 +3752,14 @@
           <w:szCs w:val="24"/>
         </w:rPr>
         <w:tab/>
-        <w:t xml:space="preserve">обеспечивать графическое отображение (рендеринг) этого вида на экране, используя возможности библиотеки </w:t>
-      </w:r>
-      <w:proofErr w:type="spellStart"/>
-      <w:r>
-        <w:rPr>
-          <w:rFonts w:cs="Times New Roman"/>
-          <w:szCs w:val="24"/>
-        </w:rPr>
-        <w:t>OpenGL</w:t>
-      </w:r>
-      <w:proofErr w:type="spellEnd"/>
-      <w:r>
-        <w:rPr>
-          <w:rFonts w:cs="Times New Roman"/>
-          <w:szCs w:val="24"/>
-        </w:rPr>
-        <w:t xml:space="preserve"> с помощью программного и</w:t>
-      </w:r>
-      <w:r>
-        <w:rPr>
-          <w:rFonts w:cs="Times New Roman"/>
-          <w:szCs w:val="24"/>
-        </w:rPr>
-        <w:t xml:space="preserve">нтерфейса </w:t>
-      </w:r>
-      <w:proofErr w:type="spellStart"/>
-      <w:r>
-        <w:rPr>
-          <w:rFonts w:cs="Times New Roman"/>
-          <w:szCs w:val="24"/>
-        </w:rPr>
-        <w:t>Java</w:t>
-      </w:r>
-      <w:proofErr w:type="spellEnd"/>
-      <w:r>
-        <w:rPr>
-          <w:rFonts w:cs="Times New Roman"/>
-          <w:szCs w:val="24"/>
-        </w:rPr>
-        <w:t xml:space="preserve"> </w:t>
-      </w:r>
-      <w:proofErr w:type="spellStart"/>
-      <w:r>
-        <w:rPr>
-          <w:rFonts w:cs="Times New Roman"/>
-          <w:szCs w:val="24"/>
-        </w:rPr>
-        <w:t>OpenGL</w:t>
-      </w:r>
-      <w:proofErr w:type="spellEnd"/>
-      <w:r>
-        <w:rPr>
-          <w:rFonts w:cs="Times New Roman"/>
-          <w:szCs w:val="24"/>
-        </w:rPr>
-        <w:t xml:space="preserve"> (JOGL)</w:t>
+        <w:t>обеспечивать графическое отображение (рендеринг) этого вида на экране, используя возможности библиотеки OpenGL с помощью программного и</w:t>
+      </w:r>
+      <w:r>
+        <w:rPr>
+          <w:rFonts w:cs="Times New Roman"/>
+          <w:szCs w:val="24"/>
+        </w:rPr>
+        <w:t>нтерфейса Java OpenGL (JOGL)</w:t>
       </w:r>
       <w:r>
         <w:rPr>
@@ -4267,39 +3858,7 @@
           <w:rFonts w:cs="Times New Roman"/>
           <w:szCs w:val="24"/>
         </w:rPr>
-        <w:t xml:space="preserve">В качестве входных данных для компонента </w:t>
-      </w:r>
-      <w:proofErr w:type="spellStart"/>
-      <w:r>
-        <w:rPr>
-          <w:rFonts w:cs="Times New Roman"/>
-          <w:szCs w:val="24"/>
-        </w:rPr>
-        <w:t>OpenGLViewer</w:t>
-      </w:r>
-      <w:proofErr w:type="spellEnd"/>
-      <w:r>
-        <w:rPr>
-          <w:rFonts w:cs="Times New Roman"/>
-          <w:szCs w:val="24"/>
-        </w:rPr>
-        <w:t xml:space="preserve"> используется объект графа сцены (класс </w:t>
-      </w:r>
-      <w:proofErr w:type="spellStart"/>
-      <w:r>
-        <w:rPr>
-          <w:rFonts w:cs="Times New Roman"/>
-          <w:szCs w:val="24"/>
-        </w:rPr>
-        <w:t>GLObject</w:t>
-      </w:r>
-      <w:proofErr w:type="spellEnd"/>
-      <w:r>
-        <w:rPr>
-          <w:rFonts w:cs="Times New Roman"/>
-          <w:szCs w:val="24"/>
-        </w:rPr>
-        <w:t xml:space="preserve"> или производные от него).</w:t>
+        <w:t>В качестве входных данных для компонента OpenGLViewer используется объект графа сцены (класс GLObject или производные от него).</w:t>
       </w:r>
       <w:r>
         <w:rPr>
@@ -4327,55 +3886,7 @@
           <w:rFonts w:cs="Times New Roman"/>
           <w:szCs w:val="24"/>
         </w:rPr>
-        <w:t xml:space="preserve">с помощью меню добавления объектов, либо как </w:t>
-      </w:r>
-      <w:proofErr w:type="spellStart"/>
-      <w:r>
-        <w:rPr>
-          <w:rFonts w:cs="Times New Roman"/>
-          <w:szCs w:val="24"/>
-        </w:rPr>
-        <w:t>сериализованный</w:t>
-      </w:r>
-      <w:proofErr w:type="spellEnd"/>
-      <w:r>
-        <w:rPr>
-          <w:rFonts w:cs="Times New Roman"/>
-          <w:szCs w:val="24"/>
-        </w:rPr>
-        <w:t xml:space="preserve"> в </w:t>
-      </w:r>
-      <w:proofErr w:type="spellStart"/>
-      <w:r>
-        <w:rPr>
-          <w:rFonts w:cs="Times New Roman"/>
-          <w:szCs w:val="24"/>
-        </w:rPr>
-        <w:t>json</w:t>
-      </w:r>
-      <w:proofErr w:type="spellEnd"/>
-      <w:r>
-        <w:rPr>
-          <w:rFonts w:cs="Times New Roman"/>
-          <w:szCs w:val="24"/>
-        </w:rPr>
-        <w:t xml:space="preserve"> объект </w:t>
-      </w:r>
-      <w:proofErr w:type="spellStart"/>
-      <w:r>
-        <w:rPr>
-          <w:rFonts w:cs="Times New Roman"/>
-          <w:szCs w:val="24"/>
-        </w:rPr>
-        <w:t>GLObject</w:t>
-      </w:r>
-      <w:proofErr w:type="spellEnd"/>
-      <w:r>
-        <w:rPr>
-          <w:rFonts w:cs="Times New Roman"/>
-          <w:szCs w:val="24"/>
-        </w:rPr>
-        <w:t xml:space="preserve"> (опция меню окна).</w:t>
+        <w:t>с помощью меню добавления объектов, либо как сериализованный в json объект GLObject (опция меню окна).</w:t>
       </w:r>
     </w:p>
     <w:p>
@@ -4415,39 +3926,7 @@
           <w:rFonts w:cs="Times New Roman"/>
           <w:szCs w:val="24"/>
         </w:rPr>
-        <w:t xml:space="preserve">В качестве выходных данных компонент </w:t>
-      </w:r>
-      <w:proofErr w:type="spellStart"/>
-      <w:r>
-        <w:rPr>
-          <w:rFonts w:cs="Times New Roman"/>
-          <w:szCs w:val="24"/>
-        </w:rPr>
-        <w:t>OpenGLViewer</w:t>
-      </w:r>
-      <w:proofErr w:type="spellEnd"/>
-      <w:r>
-        <w:rPr>
-          <w:rFonts w:cs="Times New Roman"/>
-          <w:szCs w:val="24"/>
-        </w:rPr>
-        <w:t xml:space="preserve"> выводит </w:t>
-      </w:r>
-      <w:proofErr w:type="spellStart"/>
-      <w:r>
-        <w:rPr>
-          <w:rFonts w:cs="Times New Roman"/>
-          <w:szCs w:val="24"/>
-        </w:rPr>
-        <w:t>отрисованное</w:t>
-      </w:r>
-      <w:proofErr w:type="spellEnd"/>
-      <w:r>
-        <w:rPr>
-          <w:rFonts w:cs="Times New Roman"/>
-          <w:szCs w:val="24"/>
-        </w:rPr>
-        <w:t xml:space="preserve"> изображение сцены в окно компонента</w:t>
+        <w:t>В качестве выходных данных компонент OpenGLViewer выводит отрисованное изображение сцены в окно компонента</w:t>
       </w:r>
       <w:r>
         <w:rPr>
@@ -4472,39 +3951,7 @@
           <w:rFonts w:cs="Times New Roman"/>
           <w:szCs w:val="24"/>
         </w:rPr>
-        <w:t xml:space="preserve">Если пользователь работает с набором компонентов в режиме отдельного приложения, есть возможность сохранить созданную пользователем сцену в файл в формате </w:t>
-      </w:r>
-      <w:proofErr w:type="spellStart"/>
-      <w:r>
-        <w:rPr>
-          <w:rFonts w:cs="Times New Roman"/>
-          <w:szCs w:val="24"/>
-        </w:rPr>
-        <w:t>json</w:t>
-      </w:r>
-      <w:proofErr w:type="spellEnd"/>
-      <w:r>
-        <w:rPr>
-          <w:rFonts w:cs="Times New Roman"/>
-          <w:szCs w:val="24"/>
-        </w:rPr>
-        <w:t xml:space="preserve"> (</w:t>
-      </w:r>
-      <w:proofErr w:type="spellStart"/>
-      <w:r>
-        <w:rPr>
-          <w:rFonts w:cs="Times New Roman"/>
-          <w:szCs w:val="24"/>
-        </w:rPr>
-        <w:t>сериализовать</w:t>
-      </w:r>
-      <w:proofErr w:type="spellEnd"/>
-      <w:r>
-        <w:rPr>
-          <w:rFonts w:cs="Times New Roman"/>
-          <w:szCs w:val="24"/>
-        </w:rPr>
-        <w:t xml:space="preserve"> граф сцены).</w:t>
+        <w:t>Если пользователь работает с набором компонентов в режиме отдельного приложения, есть возможность сохранить созданную пользователем сцену в файл в формате json (сериализовать граф сцены).</w:t>
       </w:r>
     </w:p>
     <w:p>
@@ -4798,39 +4245,7 @@
           <w:rFonts w:cs="Times New Roman"/>
           <w:szCs w:val="24"/>
         </w:rPr>
-        <w:t xml:space="preserve">Программный компонент </w:t>
-      </w:r>
-      <w:proofErr w:type="spellStart"/>
-      <w:r>
-        <w:rPr>
-          <w:rFonts w:cs="Times New Roman"/>
-          <w:szCs w:val="24"/>
-        </w:rPr>
-        <w:t>OpenGLViewer</w:t>
-      </w:r>
-      <w:proofErr w:type="spellEnd"/>
-      <w:r>
-        <w:rPr>
-          <w:rFonts w:cs="Times New Roman"/>
-          <w:szCs w:val="24"/>
-        </w:rPr>
-        <w:t xml:space="preserve"> библиотеки </w:t>
-      </w:r>
-      <w:proofErr w:type="spellStart"/>
-      <w:r>
-        <w:rPr>
-          <w:rFonts w:cs="Times New Roman"/>
-          <w:szCs w:val="24"/>
-        </w:rPr>
-        <w:t>JavaBeans</w:t>
-      </w:r>
-      <w:proofErr w:type="spellEnd"/>
-      <w:r>
-        <w:rPr>
-          <w:rFonts w:cs="Times New Roman"/>
-          <w:szCs w:val="24"/>
-        </w:rPr>
-        <w:t>-компонент для 3D-графики</w:t>
+        <w:t>Программный компонент OpenGLViewer библиотеки JavaBeans-компонент для 3D-графики</w:t>
       </w:r>
       <w:r>
         <w:rPr>
@@ -4890,39 +4305,7 @@
           <w:rFonts w:cs="Times New Roman"/>
           <w:szCs w:val="24"/>
         </w:rPr>
-        <w:t xml:space="preserve">Программный компонент </w:t>
-      </w:r>
-      <w:proofErr w:type="spellStart"/>
-      <w:r>
-        <w:rPr>
-          <w:rFonts w:cs="Times New Roman"/>
-          <w:szCs w:val="24"/>
-        </w:rPr>
-        <w:t>OpenGLViewer</w:t>
-      </w:r>
-      <w:proofErr w:type="spellEnd"/>
-      <w:r>
-        <w:rPr>
-          <w:rFonts w:cs="Times New Roman"/>
-          <w:szCs w:val="24"/>
-        </w:rPr>
-        <w:t xml:space="preserve"> библиотеки </w:t>
-      </w:r>
-      <w:proofErr w:type="spellStart"/>
-      <w:r>
-        <w:rPr>
-          <w:rFonts w:cs="Times New Roman"/>
-          <w:szCs w:val="24"/>
-        </w:rPr>
-        <w:t>JavaBeans</w:t>
-      </w:r>
-      <w:proofErr w:type="spellEnd"/>
-      <w:r>
-        <w:rPr>
-          <w:rFonts w:cs="Times New Roman"/>
-          <w:szCs w:val="24"/>
-        </w:rPr>
-        <w:t>-компонент для 3D-графики</w:t>
+        <w:t>Программный компонент OpenGLViewer библиотеки JavaBeans-компонент для 3D-графики</w:t>
       </w:r>
       <w:r>
         <w:rPr>
@@ -4975,39 +4358,7 @@
           <w:rFonts w:cs="Times New Roman"/>
           <w:szCs w:val="24"/>
         </w:rPr>
-        <w:t xml:space="preserve">Программный компонент </w:t>
-      </w:r>
-      <w:proofErr w:type="spellStart"/>
-      <w:r>
-        <w:rPr>
-          <w:rFonts w:cs="Times New Roman"/>
-          <w:szCs w:val="24"/>
-        </w:rPr>
-        <w:t>OpenGLViewer</w:t>
-      </w:r>
-      <w:proofErr w:type="spellEnd"/>
-      <w:r>
-        <w:rPr>
-          <w:rFonts w:cs="Times New Roman"/>
-          <w:szCs w:val="24"/>
-        </w:rPr>
-        <w:t xml:space="preserve"> библиотеки </w:t>
-      </w:r>
-      <w:proofErr w:type="spellStart"/>
-      <w:r>
-        <w:rPr>
-          <w:rFonts w:cs="Times New Roman"/>
-          <w:szCs w:val="24"/>
-        </w:rPr>
-        <w:t>JavaBeans</w:t>
-      </w:r>
-      <w:proofErr w:type="spellEnd"/>
-      <w:r>
-        <w:rPr>
-          <w:rFonts w:cs="Times New Roman"/>
-          <w:szCs w:val="24"/>
-        </w:rPr>
-        <w:t>-компонент для 3D-графики</w:t>
+        <w:t>Программный компонент OpenGLViewer библиотеки JavaBeans-компонент для 3D-графики</w:t>
       </w:r>
       <w:r>
         <w:rPr>
@@ -5060,39 +4411,7 @@
           <w:rFonts w:cs="Times New Roman"/>
           <w:szCs w:val="24"/>
         </w:rPr>
-        <w:t xml:space="preserve">Программный компонент </w:t>
-      </w:r>
-      <w:proofErr w:type="spellStart"/>
-      <w:r>
-        <w:rPr>
-          <w:rFonts w:cs="Times New Roman"/>
-          <w:szCs w:val="24"/>
-        </w:rPr>
-        <w:t>OpenGLViewer</w:t>
-      </w:r>
-      <w:proofErr w:type="spellEnd"/>
-      <w:r>
-        <w:rPr>
-          <w:rFonts w:cs="Times New Roman"/>
-          <w:szCs w:val="24"/>
-        </w:rPr>
-        <w:t xml:space="preserve"> библиотеки </w:t>
-      </w:r>
-      <w:proofErr w:type="spellStart"/>
-      <w:r>
-        <w:rPr>
-          <w:rFonts w:cs="Times New Roman"/>
-          <w:szCs w:val="24"/>
-        </w:rPr>
-        <w:t>JavaBeans</w:t>
-      </w:r>
-      <w:proofErr w:type="spellEnd"/>
-      <w:r>
-        <w:rPr>
-          <w:rFonts w:cs="Times New Roman"/>
-          <w:szCs w:val="24"/>
-        </w:rPr>
-        <w:t>-компонент для 3D-графики</w:t>
+        <w:t>Программный компонент OpenGLViewer библиотеки JavaBeans-компонент для 3D-графики</w:t>
       </w:r>
       <w:r>
         <w:rPr>
@@ -5152,62 +4471,14 @@
           <w:rFonts w:cs="Times New Roman"/>
           <w:szCs w:val="24"/>
         </w:rPr>
-        <w:t xml:space="preserve">Программный компонент </w:t>
-      </w:r>
-      <w:proofErr w:type="spellStart"/>
-      <w:r>
-        <w:rPr>
-          <w:rFonts w:cs="Times New Roman"/>
-          <w:szCs w:val="24"/>
-        </w:rPr>
-        <w:t>OpenGLViewer</w:t>
-      </w:r>
-      <w:proofErr w:type="spellEnd"/>
-      <w:r>
-        <w:rPr>
-          <w:rFonts w:cs="Times New Roman"/>
-          <w:szCs w:val="24"/>
-        </w:rPr>
-        <w:t xml:space="preserve"> библиотеки </w:t>
-      </w:r>
-      <w:proofErr w:type="spellStart"/>
-      <w:r>
-        <w:rPr>
-          <w:rFonts w:cs="Times New Roman"/>
-          <w:szCs w:val="24"/>
-        </w:rPr>
-        <w:t>JavaBeans</w:t>
-      </w:r>
-      <w:proofErr w:type="spellEnd"/>
-      <w:r>
-        <w:rPr>
-          <w:rFonts w:cs="Times New Roman"/>
-          <w:szCs w:val="24"/>
-        </w:rPr>
-        <w:t>-компонент для 3D-графики</w:t>
-      </w:r>
-      <w:r>
-        <w:rPr>
-          <w:rFonts w:cs="Times New Roman"/>
-          <w:szCs w:val="24"/>
-        </w:rPr>
-        <w:t>». Те</w:t>
-      </w:r>
-      <w:proofErr w:type="gramStart"/>
-      <w:r>
-        <w:rPr>
-          <w:rFonts w:cs="Times New Roman"/>
-          <w:szCs w:val="24"/>
-        </w:rPr>
-        <w:t>кст пр</w:t>
-      </w:r>
-      <w:proofErr w:type="gramEnd"/>
-      <w:r>
-        <w:rPr>
-          <w:rFonts w:cs="Times New Roman"/>
-          <w:szCs w:val="24"/>
-        </w:rPr>
-        <w:t xml:space="preserve">ограммы </w:t>
+        <w:t>Программный компонент OpenGLViewer библиотеки JavaBeans-компонент для 3D-графики</w:t>
+      </w:r>
+      <w:r>
+        <w:rPr>
+          <w:rFonts w:cs="Times New Roman"/>
+          <w:szCs w:val="24"/>
+        </w:rPr>
+        <w:t xml:space="preserve">». Текст программы </w:t>
       </w:r>
       <w:r>
         <w:rPr>
@@ -5253,39 +4524,7 @@
           <w:rFonts w:cs="Times New Roman"/>
           <w:szCs w:val="24"/>
         </w:rPr>
-        <w:t xml:space="preserve">Программный компонент </w:t>
-      </w:r>
-      <w:proofErr w:type="spellStart"/>
-      <w:r>
-        <w:rPr>
-          <w:rFonts w:cs="Times New Roman"/>
-          <w:szCs w:val="24"/>
-        </w:rPr>
-        <w:t>OpenGLViewer</w:t>
-      </w:r>
-      <w:proofErr w:type="spellEnd"/>
-      <w:r>
-        <w:rPr>
-          <w:rFonts w:cs="Times New Roman"/>
-          <w:szCs w:val="24"/>
-        </w:rPr>
-        <w:t xml:space="preserve"> библиотеки </w:t>
-      </w:r>
-      <w:proofErr w:type="spellStart"/>
-      <w:r>
-        <w:rPr>
-          <w:rFonts w:cs="Times New Roman"/>
-          <w:szCs w:val="24"/>
-        </w:rPr>
-        <w:t>JavaBeans</w:t>
-      </w:r>
-      <w:proofErr w:type="spellEnd"/>
-      <w:r>
-        <w:rPr>
-          <w:rFonts w:cs="Times New Roman"/>
-          <w:szCs w:val="24"/>
-        </w:rPr>
-        <w:t>-компонент для 3D-графики</w:t>
+        <w:t>Программный компонент OpenGLViewer библиотеки JavaBeans-компонент для 3D-графики</w:t>
       </w:r>
       <w:r>
         <w:rPr>
@@ -5313,14 +4552,7 @@
           <w:rFonts w:cs="Times New Roman"/>
           <w:szCs w:val="24"/>
         </w:rPr>
-        <w:t>[</w:t>
-      </w:r>
-      <w:r>
-        <w:rPr>
-          <w:rFonts w:cs="Times New Roman"/>
-          <w:szCs w:val="24"/>
-        </w:rPr>
-        <w:t>6</w:t>
+        <w:t>[6</w:t>
       </w:r>
       <w:r>
         <w:rPr>
@@ -5485,87 +4717,7 @@
           <w:rFonts w:cs="Times New Roman"/>
           <w:szCs w:val="24"/>
         </w:rPr>
-        <w:t>– Вся документация (в формате .</w:t>
-      </w:r>
-      <w:proofErr w:type="spellStart"/>
-      <w:r>
-        <w:rPr>
-          <w:rFonts w:cs="Times New Roman"/>
-          <w:szCs w:val="24"/>
-        </w:rPr>
-        <w:t>pdf</w:t>
-      </w:r>
-      <w:proofErr w:type="spellEnd"/>
-      <w:r>
-        <w:rPr>
-          <w:rFonts w:cs="Times New Roman"/>
-          <w:szCs w:val="24"/>
-        </w:rPr>
-        <w:t xml:space="preserve"> или .</w:t>
-      </w:r>
-      <w:proofErr w:type="spellStart"/>
-      <w:r>
-        <w:rPr>
-          <w:rFonts w:cs="Times New Roman"/>
-          <w:szCs w:val="24"/>
-        </w:rPr>
-        <w:t>doc</w:t>
-      </w:r>
-      <w:proofErr w:type="spellEnd"/>
-      <w:r>
-        <w:rPr>
-          <w:rFonts w:cs="Times New Roman"/>
-          <w:szCs w:val="24"/>
-        </w:rPr>
-        <w:t>/.</w:t>
-      </w:r>
-      <w:proofErr w:type="spellStart"/>
-      <w:r>
-        <w:rPr>
-          <w:rFonts w:cs="Times New Roman"/>
-          <w:szCs w:val="24"/>
-        </w:rPr>
-        <w:t>docx</w:t>
-      </w:r>
-      <w:proofErr w:type="spellEnd"/>
-      <w:r>
-        <w:rPr>
-          <w:rFonts w:cs="Times New Roman"/>
-          <w:szCs w:val="24"/>
-        </w:rPr>
-        <w:t>), программа и её исходный код (в архиве формата .</w:t>
-      </w:r>
-      <w:proofErr w:type="spellStart"/>
-      <w:r>
-        <w:rPr>
-          <w:rFonts w:cs="Times New Roman"/>
-          <w:szCs w:val="24"/>
-        </w:rPr>
-        <w:t>zip</w:t>
-      </w:r>
-      <w:proofErr w:type="spellEnd"/>
-      <w:r>
-        <w:rPr>
-          <w:rFonts w:cs="Times New Roman"/>
-          <w:szCs w:val="24"/>
-        </w:rPr>
-        <w:t xml:space="preserve"> или .</w:t>
-      </w:r>
-      <w:proofErr w:type="spellStart"/>
-      <w:r>
-        <w:rPr>
-          <w:rFonts w:cs="Times New Roman"/>
-          <w:szCs w:val="24"/>
-        </w:rPr>
-        <w:t>rar</w:t>
-      </w:r>
-      <w:proofErr w:type="spellEnd"/>
-      <w:r>
-        <w:rPr>
-          <w:rFonts w:cs="Times New Roman"/>
-          <w:szCs w:val="24"/>
-        </w:rPr>
-        <w:t>) также сдаются в электронном виде;</w:t>
+        <w:t>– Вся документация (в формате .pdf или .doc/.docx), программа и её исходный код (в архиве формата .zip или .rar) также сдаются в электронном виде;</w:t>
       </w:r>
     </w:p>
     <w:p>
@@ -5583,55 +4735,7 @@
           <w:rFonts w:cs="Times New Roman"/>
           <w:szCs w:val="24"/>
         </w:rPr>
-        <w:t>– Все документы перед защитой курсовой работы должны быть загружены в информационно-образовательную среду НИУ ВШЭ LMS (</w:t>
-      </w:r>
-      <w:proofErr w:type="spellStart"/>
-      <w:r>
-        <w:rPr>
-          <w:rFonts w:cs="Times New Roman"/>
-          <w:szCs w:val="24"/>
-        </w:rPr>
-        <w:t>Learning</w:t>
-      </w:r>
-      <w:proofErr w:type="spellEnd"/>
-      <w:r>
-        <w:rPr>
-          <w:rFonts w:cs="Times New Roman"/>
-          <w:szCs w:val="24"/>
-        </w:rPr>
-        <w:t xml:space="preserve"> </w:t>
-      </w:r>
-      <w:proofErr w:type="spellStart"/>
-      <w:r>
-        <w:rPr>
-          <w:rFonts w:cs="Times New Roman"/>
-          <w:szCs w:val="24"/>
-        </w:rPr>
-        <w:t>Management</w:t>
-      </w:r>
-      <w:proofErr w:type="spellEnd"/>
-      <w:r>
-        <w:rPr>
-          <w:rFonts w:cs="Times New Roman"/>
-          <w:szCs w:val="24"/>
-        </w:rPr>
-        <w:t xml:space="preserve"> </w:t>
-      </w:r>
-      <w:proofErr w:type="spellStart"/>
-      <w:r>
-        <w:rPr>
-          <w:rFonts w:cs="Times New Roman"/>
-          <w:szCs w:val="24"/>
-        </w:rPr>
-        <w:t>System</w:t>
-      </w:r>
-      <w:proofErr w:type="spellEnd"/>
-      <w:r>
-        <w:rPr>
-          <w:rFonts w:cs="Times New Roman"/>
-          <w:szCs w:val="24"/>
-        </w:rPr>
-        <w:t>) в личном кабинете, дисциплина - «Курсовая работа», одним архивом.</w:t>
+        <w:t>– Все документы перед защитой курсовой работы должны быть загружены в информационно-образовательную среду НИУ ВШЭ LMS (Learning Management System) в личном кабинете, дисциплина - «Курсовая работа», одним архивом.</w:t>
       </w:r>
       <w:r>
         <w:rPr>
@@ -5733,17 +4837,8 @@
           <w:rFonts w:cs="Times New Roman"/>
           <w:szCs w:val="24"/>
         </w:rPr>
-        <w:t xml:space="preserve">Минимальная тактовая частота процессора – 1 </w:t>
-      </w:r>
-      <w:proofErr w:type="spellStart"/>
-      <w:r>
-        <w:rPr>
-          <w:rFonts w:cs="Times New Roman"/>
-          <w:szCs w:val="24"/>
-        </w:rPr>
-        <w:t>Ггц</w:t>
-      </w:r>
-      <w:proofErr w:type="spellEnd"/>
+        <w:t>Минимальная тактовая частота процессора – 1 Ггц</w:t>
+      </w:r>
       <w:r>
         <w:rPr>
           <w:rFonts w:cs="Times New Roman"/>
@@ -6526,7 +5621,6 @@
         </w:rPr>
         <w:t>Испытание выполнения требований к интерфейсу</w:t>
       </w:r>
-      <w:proofErr w:type="gramStart"/>
       <w:r>
         <w:rPr>
           <w:rFonts w:cs="Times New Roman"/>
@@ -6539,15 +5633,7 @@
           <w:rFonts w:cs="Times New Roman"/>
           <w:szCs w:val="24"/>
         </w:rPr>
-        <w:t>Д</w:t>
-      </w:r>
-      <w:proofErr w:type="gramEnd"/>
-      <w:r>
-        <w:rPr>
-          <w:rFonts w:cs="Times New Roman"/>
-          <w:szCs w:val="24"/>
-        </w:rPr>
-        <w:t>ля п</w:t>
+        <w:t>Для п</w:t>
       </w:r>
       <w:r>
         <w:rPr>
@@ -6585,7 +5671,6 @@
         </w:rPr>
         <w:t>“</w:t>
       </w:r>
-      <w:proofErr w:type="spellStart"/>
       <w:r>
         <w:rPr>
           <w:rFonts w:cs="Times New Roman"/>
@@ -6594,7 +5679,6 @@
         </w:rPr>
         <w:t>SimpleOpenGL</w:t>
       </w:r>
-      <w:proofErr w:type="spellEnd"/>
       <w:r>
         <w:rPr>
           <w:rFonts w:cs="Times New Roman"/>
@@ -7054,7 +6138,6 @@
         </w:rPr>
         <w:t xml:space="preserve">Корректные модели в формате </w:t>
       </w:r>
-      <w:proofErr w:type="spellStart"/>
       <w:r>
         <w:rPr>
           <w:rFonts w:cs="Times New Roman"/>
@@ -7063,7 +6146,6 @@
         </w:rPr>
         <w:t>json</w:t>
       </w:r>
-      <w:proofErr w:type="spellEnd"/>
       <w:r>
         <w:rPr>
           <w:rFonts w:cs="Times New Roman"/>
@@ -7121,7 +6203,6 @@
         </w:rPr>
         <w:t xml:space="preserve">Файлы не в формате </w:t>
       </w:r>
-      <w:proofErr w:type="spellStart"/>
       <w:r>
         <w:rPr>
           <w:rFonts w:cs="Times New Roman"/>
@@ -7130,7 +6211,6 @@
         </w:rPr>
         <w:t>json</w:t>
       </w:r>
-      <w:proofErr w:type="spellEnd"/>
       <w:r>
         <w:rPr>
           <w:rFonts w:cs="Times New Roman"/>
@@ -7219,8 +6299,6 @@
         </w:rPr>
         <w:t xml:space="preserve"> Все описанные функциональные характеристики реализованы.</w:t>
       </w:r>
-      <w:bookmarkStart w:id="3" w:name="_GoBack"/>
-      <w:bookmarkEnd w:id="3"/>
     </w:p>
     <w:p>
       <w:pPr>
@@ -11844,7 +10922,7 @@
       </w:pPr>
     </w:p>
     <w:sectPr>
-      <w:headerReference w:type="default" r:id="rId15"/>
+      <w:headerReference w:type="default" r:id="rId19"/>
       <w:pgSz w:w="11906" w:h="16838"/>
       <w:pgMar w:top="1134" w:right="850" w:bottom="993" w:left="1701" w:header="708" w:footer="708" w:gutter="0"/>
       <w:cols w:space="708"/>
@@ -11880,6 +10958,16 @@
 </file>
 
 <file path=word/footer1.xml><?xml version="1.0" encoding="utf-8"?>
+<w:ftr xmlns:wpc="http://schemas.microsoft.com/office/word/2010/wordprocessingCanvas" xmlns:mc="http://schemas.openxmlformats.org/markup-compatibility/2006" xmlns:o="urn:schemas-microsoft-com:office:office" xmlns:r="http://schemas.openxmlformats.org/officeDocument/2006/relationships" xmlns:m="http://schemas.openxmlformats.org/officeDocument/2006/math" xmlns:v="urn:schemas-microsoft-com:vml" xmlns:wp14="http://schemas.microsoft.com/office/word/2010/wordprocessingDrawing" xmlns:wp="http://schemas.openxmlformats.org/drawingml/2006/wordprocessingDrawing" xmlns:w10="urn:schemas-microsoft-com:office:word" xmlns:w="http://schemas.openxmlformats.org/wordprocessingml/2006/main" xmlns:w14="http://schemas.microsoft.com/office/word/2010/wordml" xmlns:wpg="http://schemas.microsoft.com/office/word/2010/wordprocessingGroup" xmlns:wpi="http://schemas.microsoft.com/office/word/2010/wordprocessingInk" xmlns:wne="http://schemas.microsoft.com/office/word/2006/wordml" xmlns:wps="http://schemas.microsoft.com/office/word/2010/wordprocessingShape" mc:Ignorable="w14 wp14">
+  <w:p>
+    <w:pPr>
+      <w:pStyle w:val="aa"/>
+    </w:pPr>
+  </w:p>
+</w:ftr>
+</file>
+
+<file path=word/footer2.xml><?xml version="1.0" encoding="utf-8"?>
 <w:ftr xmlns:wpc="http://schemas.microsoft.com/office/word/2010/wordprocessingCanvas" xmlns:mc="http://schemas.openxmlformats.org/markup-compatibility/2006" xmlns:o="urn:schemas-microsoft-com:office:office" xmlns:r="http://schemas.openxmlformats.org/officeDocument/2006/relationships" xmlns:m="http://schemas.openxmlformats.org/officeDocument/2006/math" xmlns:v="urn:schemas-microsoft-com:vml" xmlns:wp14="http://schemas.microsoft.com/office/word/2010/wordprocessingDrawing" xmlns:wp="http://schemas.openxmlformats.org/drawingml/2006/wordprocessingDrawing" xmlns:w10="urn:schemas-microsoft-com:office:word" xmlns:w="http://schemas.openxmlformats.org/wordprocessingml/2006/main" xmlns:w14="http://schemas.microsoft.com/office/word/2010/wordml" xmlns:wpg="http://schemas.microsoft.com/office/word/2010/wordprocessingGroup" xmlns:wpi="http://schemas.microsoft.com/office/word/2010/wordprocessingInk" xmlns:wne="http://schemas.microsoft.com/office/word/2006/wordml" xmlns:wps="http://schemas.microsoft.com/office/word/2010/wordprocessingShape" mc:Ignorable="w14 wp14">
   <w:p>
     <w:pPr>
@@ -12263,21 +11351,12 @@
               <w:szCs w:val="24"/>
             </w:rPr>
           </w:pPr>
-          <w:proofErr w:type="spellStart"/>
           <w:r>
             <w:rPr>
               <w:rFonts w:cs="Times New Roman"/>
               <w:szCs w:val="24"/>
             </w:rPr>
-            <w:t>Взам</w:t>
-          </w:r>
-          <w:proofErr w:type="spellEnd"/>
-          <w:r>
-            <w:rPr>
-              <w:rFonts w:cs="Times New Roman"/>
-              <w:szCs w:val="24"/>
-            </w:rPr>
-            <w:t>. Инв. №</w:t>
+            <w:t>Взам. Инв. №</w:t>
           </w:r>
         </w:p>
       </w:tc>
@@ -12300,23 +11379,7 @@
               <w:rFonts w:cs="Times New Roman"/>
               <w:szCs w:val="24"/>
             </w:rPr>
-            <w:t xml:space="preserve">Инв. № </w:t>
-          </w:r>
-          <w:proofErr w:type="spellStart"/>
-          <w:r>
-            <w:rPr>
-              <w:rFonts w:cs="Times New Roman"/>
-              <w:szCs w:val="24"/>
-            </w:rPr>
-            <w:t>дубл</w:t>
-          </w:r>
-          <w:proofErr w:type="spellEnd"/>
-          <w:r>
-            <w:rPr>
-              <w:rFonts w:cs="Times New Roman"/>
-              <w:szCs w:val="24"/>
-            </w:rPr>
-            <w:t>.</w:t>
+            <w:t>Инв. № дубл.</w:t>
           </w:r>
         </w:p>
       </w:tc>
@@ -12354,7 +11417,17 @@
 </w:ftr>
 </file>
 
-<file path=word/footer2.xml><?xml version="1.0" encoding="utf-8"?>
+<file path=word/footer3.xml><?xml version="1.0" encoding="utf-8"?>
+<w:ftr xmlns:wpc="http://schemas.microsoft.com/office/word/2010/wordprocessingCanvas" xmlns:mc="http://schemas.openxmlformats.org/markup-compatibility/2006" xmlns:o="urn:schemas-microsoft-com:office:office" xmlns:r="http://schemas.openxmlformats.org/officeDocument/2006/relationships" xmlns:m="http://schemas.openxmlformats.org/officeDocument/2006/math" xmlns:v="urn:schemas-microsoft-com:vml" xmlns:wp14="http://schemas.microsoft.com/office/word/2010/wordprocessingDrawing" xmlns:wp="http://schemas.openxmlformats.org/drawingml/2006/wordprocessingDrawing" xmlns:w10="urn:schemas-microsoft-com:office:word" xmlns:w="http://schemas.openxmlformats.org/wordprocessingml/2006/main" xmlns:w14="http://schemas.microsoft.com/office/word/2010/wordml" xmlns:wpg="http://schemas.microsoft.com/office/word/2010/wordprocessingGroup" xmlns:wpi="http://schemas.microsoft.com/office/word/2010/wordprocessingInk" xmlns:wne="http://schemas.microsoft.com/office/word/2006/wordml" xmlns:wps="http://schemas.microsoft.com/office/word/2010/wordprocessingShape" mc:Ignorable="w14 wp14">
+  <w:p>
+    <w:pPr>
+      <w:pStyle w:val="aa"/>
+    </w:pPr>
+  </w:p>
+</w:ftr>
+</file>
+
+<file path=word/footer4.xml><?xml version="1.0" encoding="utf-8"?>
 <w:ftr xmlns:wpc="http://schemas.microsoft.com/office/word/2010/wordprocessingCanvas" xmlns:mc="http://schemas.openxmlformats.org/markup-compatibility/2006" xmlns:o="urn:schemas-microsoft-com:office:office" xmlns:r="http://schemas.openxmlformats.org/officeDocument/2006/relationships" xmlns:m="http://schemas.openxmlformats.org/officeDocument/2006/math" xmlns:v="urn:schemas-microsoft-com:vml" xmlns:wp14="http://schemas.microsoft.com/office/word/2010/wordprocessingDrawing" xmlns:wp="http://schemas.openxmlformats.org/drawingml/2006/wordprocessingDrawing" xmlns:w10="urn:schemas-microsoft-com:office:word" xmlns:w="http://schemas.openxmlformats.org/wordprocessingml/2006/main" xmlns:w14="http://schemas.microsoft.com/office/word/2010/wordml" xmlns:wpg="http://schemas.microsoft.com/office/word/2010/wordprocessingGroup" xmlns:wpi="http://schemas.microsoft.com/office/word/2010/wordprocessingInk" xmlns:wne="http://schemas.microsoft.com/office/word/2006/wordml" xmlns:wps="http://schemas.microsoft.com/office/word/2010/wordprocessingShape" mc:Ignorable="w14 wp14">
   <w:p>
     <w:pPr>
@@ -12369,7 +11442,7 @@
 </w:ftr>
 </file>
 
-<file path=word/footer3.xml><?xml version="1.0" encoding="utf-8"?>
+<file path=word/footer5.xml><?xml version="1.0" encoding="utf-8"?>
 <w:ftr xmlns:wpc="http://schemas.microsoft.com/office/word/2010/wordprocessingCanvas" xmlns:mc="http://schemas.openxmlformats.org/markup-compatibility/2006" xmlns:o="urn:schemas-microsoft-com:office:office" xmlns:r="http://schemas.openxmlformats.org/officeDocument/2006/relationships" xmlns:m="http://schemas.openxmlformats.org/officeDocument/2006/math" xmlns:v="urn:schemas-microsoft-com:vml" xmlns:wp14="http://schemas.microsoft.com/office/word/2010/wordprocessingDrawing" xmlns:wp="http://schemas.openxmlformats.org/drawingml/2006/wordprocessingDrawing" xmlns:w10="urn:schemas-microsoft-com:office:word" xmlns:w="http://schemas.openxmlformats.org/wordprocessingml/2006/main" xmlns:w14="http://schemas.microsoft.com/office/word/2010/wordml" xmlns:wpg="http://schemas.microsoft.com/office/word/2010/wordprocessingGroup" xmlns:wpi="http://schemas.microsoft.com/office/word/2010/wordprocessingInk" xmlns:wne="http://schemas.microsoft.com/office/word/2006/wordml" xmlns:wps="http://schemas.microsoft.com/office/word/2010/wordprocessingShape" mc:Ignorable="w14 wp14">
   <w:p>
     <w:pPr>
@@ -12629,7 +11702,15 @@
               <w:szCs w:val="18"/>
               <w:lang w:val="en-US"/>
             </w:rPr>
-            <w:t>04.03</w:t>
+            <w:t>04.0</w:t>
+          </w:r>
+          <w:r>
+            <w:rPr>
+              <w:rFonts w:cs="Times New Roman"/>
+              <w:sz w:val="18"/>
+              <w:szCs w:val="18"/>
+            </w:rPr>
+            <w:t>1</w:t>
           </w:r>
           <w:r>
             <w:rPr>
@@ -12787,21 +11868,12 @@
               <w:szCs w:val="24"/>
             </w:rPr>
           </w:pPr>
-          <w:proofErr w:type="spellStart"/>
           <w:r>
             <w:rPr>
               <w:rFonts w:cs="Times New Roman"/>
               <w:szCs w:val="24"/>
             </w:rPr>
-            <w:t>Взам</w:t>
-          </w:r>
-          <w:proofErr w:type="spellEnd"/>
-          <w:r>
-            <w:rPr>
-              <w:rFonts w:cs="Times New Roman"/>
-              <w:szCs w:val="24"/>
-            </w:rPr>
-            <w:t>. Инв. №</w:t>
+            <w:t>Взам. Инв. №</w:t>
           </w:r>
         </w:p>
       </w:tc>
@@ -12824,23 +11896,7 @@
               <w:rFonts w:cs="Times New Roman"/>
               <w:szCs w:val="24"/>
             </w:rPr>
-            <w:t xml:space="preserve">Инв. № </w:t>
-          </w:r>
-          <w:proofErr w:type="spellStart"/>
-          <w:r>
-            <w:rPr>
-              <w:rFonts w:cs="Times New Roman"/>
-              <w:szCs w:val="24"/>
-            </w:rPr>
-            <w:t>дубл</w:t>
-          </w:r>
-          <w:proofErr w:type="spellEnd"/>
-          <w:r>
-            <w:rPr>
-              <w:rFonts w:cs="Times New Roman"/>
-              <w:szCs w:val="24"/>
-            </w:rPr>
-            <w:t>.</w:t>
+            <w:t>Инв. № дубл.</w:t>
           </w:r>
         </w:p>
       </w:tc>
@@ -12907,12 +11963,7 @@
 <w:hdr xmlns:wpc="http://schemas.microsoft.com/office/word/2010/wordprocessingCanvas" xmlns:mc="http://schemas.openxmlformats.org/markup-compatibility/2006" xmlns:o="urn:schemas-microsoft-com:office:office" xmlns:r="http://schemas.openxmlformats.org/officeDocument/2006/relationships" xmlns:m="http://schemas.openxmlformats.org/officeDocument/2006/math" xmlns:v="urn:schemas-microsoft-com:vml" xmlns:wp14="http://schemas.microsoft.com/office/word/2010/wordprocessingDrawing" xmlns:wp="http://schemas.openxmlformats.org/drawingml/2006/wordprocessingDrawing" xmlns:w10="urn:schemas-microsoft-com:office:word" xmlns:w="http://schemas.openxmlformats.org/wordprocessingml/2006/main" xmlns:w14="http://schemas.microsoft.com/office/word/2010/wordml" xmlns:wpg="http://schemas.microsoft.com/office/word/2010/wordprocessingGroup" xmlns:wpi="http://schemas.microsoft.com/office/word/2010/wordprocessingInk" xmlns:wne="http://schemas.microsoft.com/office/word/2006/wordml" xmlns:wps="http://schemas.microsoft.com/office/word/2010/wordprocessingShape" mc:Ignorable="w14 wp14">
   <w:p>
     <w:pPr>
-      <w:jc w:val="center"/>
-      <w:rPr>
-        <w:rFonts w:cs="Times New Roman"/>
-        <w:b/>
-        <w:szCs w:val="24"/>
-      </w:rPr>
+      <w:pStyle w:val="a8"/>
     </w:pPr>
   </w:p>
 </w:hdr>
@@ -12934,6 +11985,31 @@
 </file>
 
 <file path=word/header3.xml><?xml version="1.0" encoding="utf-8"?>
+<w:hdr xmlns:wpc="http://schemas.microsoft.com/office/word/2010/wordprocessingCanvas" xmlns:mc="http://schemas.openxmlformats.org/markup-compatibility/2006" xmlns:o="urn:schemas-microsoft-com:office:office" xmlns:r="http://schemas.openxmlformats.org/officeDocument/2006/relationships" xmlns:m="http://schemas.openxmlformats.org/officeDocument/2006/math" xmlns:v="urn:schemas-microsoft-com:vml" xmlns:wp14="http://schemas.microsoft.com/office/word/2010/wordprocessingDrawing" xmlns:wp="http://schemas.openxmlformats.org/drawingml/2006/wordprocessingDrawing" xmlns:w10="urn:schemas-microsoft-com:office:word" xmlns:w="http://schemas.openxmlformats.org/wordprocessingml/2006/main" xmlns:w14="http://schemas.microsoft.com/office/word/2010/wordml" xmlns:wpg="http://schemas.microsoft.com/office/word/2010/wordprocessingGroup" xmlns:wpi="http://schemas.microsoft.com/office/word/2010/wordprocessingInk" xmlns:wne="http://schemas.microsoft.com/office/word/2006/wordml" xmlns:wps="http://schemas.microsoft.com/office/word/2010/wordprocessingShape" mc:Ignorable="w14 wp14">
+  <w:p>
+    <w:pPr>
+      <w:pStyle w:val="a8"/>
+    </w:pPr>
+  </w:p>
+</w:hdr>
+</file>
+
+<file path=word/header4.xml><?xml version="1.0" encoding="utf-8"?>
+<w:hdr xmlns:wpc="http://schemas.microsoft.com/office/word/2010/wordprocessingCanvas" xmlns:mc="http://schemas.openxmlformats.org/markup-compatibility/2006" xmlns:o="urn:schemas-microsoft-com:office:office" xmlns:r="http://schemas.openxmlformats.org/officeDocument/2006/relationships" xmlns:m="http://schemas.openxmlformats.org/officeDocument/2006/math" xmlns:v="urn:schemas-microsoft-com:vml" xmlns:wp14="http://schemas.microsoft.com/office/word/2010/wordprocessingDrawing" xmlns:wp="http://schemas.openxmlformats.org/drawingml/2006/wordprocessingDrawing" xmlns:w10="urn:schemas-microsoft-com:office:word" xmlns:w="http://schemas.openxmlformats.org/wordprocessingml/2006/main" xmlns:w14="http://schemas.microsoft.com/office/word/2010/wordml" xmlns:wpg="http://schemas.microsoft.com/office/word/2010/wordprocessingGroup" xmlns:wpi="http://schemas.microsoft.com/office/word/2010/wordprocessingInk" xmlns:wne="http://schemas.microsoft.com/office/word/2006/wordml" xmlns:wps="http://schemas.microsoft.com/office/word/2010/wordprocessingShape" mc:Ignorable="w14 wp14">
+  <w:p>
+    <w:pPr>
+      <w:jc w:val="center"/>
+      <w:rPr>
+        <w:rFonts w:cs="Times New Roman"/>
+        <w:b/>
+        <w:szCs w:val="24"/>
+      </w:rPr>
+    </w:pPr>
+  </w:p>
+</w:hdr>
+</file>
+
+<file path=word/header5.xml><?xml version="1.0" encoding="utf-8"?>
 <w:hdr xmlns:wpc="http://schemas.microsoft.com/office/word/2010/wordprocessingCanvas" xmlns:mc="http://schemas.openxmlformats.org/markup-compatibility/2006" xmlns:o="urn:schemas-microsoft-com:office:office" xmlns:r="http://schemas.openxmlformats.org/officeDocument/2006/relationships" xmlns:m="http://schemas.openxmlformats.org/officeDocument/2006/math" xmlns:v="urn:schemas-microsoft-com:vml" xmlns:wp14="http://schemas.microsoft.com/office/word/2010/wordprocessingDrawing" xmlns:wp="http://schemas.openxmlformats.org/drawingml/2006/wordprocessingDrawing" xmlns:w10="urn:schemas-microsoft-com:office:word" xmlns:w="http://schemas.openxmlformats.org/wordprocessingml/2006/main" xmlns:w14="http://schemas.microsoft.com/office/word/2010/wordml" xmlns:wpg="http://schemas.microsoft.com/office/word/2010/wordprocessingGroup" xmlns:wpi="http://schemas.microsoft.com/office/word/2010/wordprocessingInk" xmlns:wne="http://schemas.microsoft.com/office/word/2006/wordml" xmlns:wps="http://schemas.microsoft.com/office/word/2010/wordprocessingShape" mc:Ignorable="w14 wp14">
   <w:sdt>
     <w:sdtPr>
@@ -13035,7 +12111,15 @@
         <w:szCs w:val="24"/>
         <w:lang w:val="en-US"/>
       </w:rPr>
-      <w:t>04.03</w:t>
+      <w:t>04.0</w:t>
+    </w:r>
+    <w:r>
+      <w:rPr>
+        <w:rFonts w:cs="Times New Roman"/>
+        <w:b/>
+        <w:szCs w:val="24"/>
+      </w:rPr>
+      <w:t>1</w:t>
     </w:r>
     <w:r>
       <w:rPr>
@@ -13068,7 +12152,7 @@
 </w:hdr>
 </file>
 
-<file path=word/header4.xml><?xml version="1.0" encoding="utf-8"?>
+<file path=word/header6.xml><?xml version="1.0" encoding="utf-8"?>
 <w:hdr xmlns:wpc="http://schemas.microsoft.com/office/word/2010/wordprocessingCanvas" xmlns:mc="http://schemas.openxmlformats.org/markup-compatibility/2006" xmlns:o="urn:schemas-microsoft-com:office:office" xmlns:r="http://schemas.openxmlformats.org/officeDocument/2006/relationships" xmlns:m="http://schemas.openxmlformats.org/officeDocument/2006/math" xmlns:v="urn:schemas-microsoft-com:vml" xmlns:wp14="http://schemas.microsoft.com/office/word/2010/wordprocessingDrawing" xmlns:wp="http://schemas.openxmlformats.org/drawingml/2006/wordprocessingDrawing" xmlns:w10="urn:schemas-microsoft-com:office:word" xmlns:w="http://schemas.openxmlformats.org/wordprocessingml/2006/main" xmlns:w14="http://schemas.microsoft.com/office/word/2010/wordml" xmlns:wpg="http://schemas.microsoft.com/office/word/2010/wordprocessingGroup" xmlns:wpi="http://schemas.microsoft.com/office/word/2010/wordprocessingInk" xmlns:wne="http://schemas.microsoft.com/office/word/2006/wordml" xmlns:wps="http://schemas.microsoft.com/office/word/2010/wordprocessingShape" mc:Ignorable="w14 wp14">
   <w:sdt>
     <w:sdtPr>
@@ -13127,7 +12211,7 @@
             <w:noProof/>
             <w:szCs w:val="24"/>
           </w:rPr>
-          <w:t>10</w:t>
+          <w:t>4</w:t>
         </w:r>
         <w:r>
           <w:rPr>
@@ -13169,8 +12253,10 @@
         <w:b/>
         <w:szCs w:val="24"/>
       </w:rPr>
-      <w:t>04.03</w:t>
+      <w:t>04.01</w:t>
     </w:r>
+    <w:bookmarkStart w:id="3" w:name="_GoBack"/>
+    <w:bookmarkEnd w:id="3"/>
     <w:r>
       <w:rPr>
         <w:rFonts w:eastAsia="Times New Roman" w:cs="Times New Roman"/>
@@ -16980,7 +16066,7 @@
   <a:extraClrSchemeLst/>
   <a:extLst>
     <a:ext uri="{05A4C25C-085E-4340-85A3-A5531E510DB2}">
-      <thm15:themeFamily xmlns:thm15="http://schemas.microsoft.com/office/thememl/2012/main" xmlns="" name="Office Theme" id="{62F939B6-93AF-4DB8-9C6B-D6C7DFDC589F}" vid="{4A3C46E8-61CC-4603-A589-7422A47A8E4A}"/>
+      <thm15:themeFamily xmlns="" xmlns:thm15="http://schemas.microsoft.com/office/thememl/2012/main" name="Office Theme" id="{62F939B6-93AF-4DB8-9C6B-D6C7DFDC589F}" vid="{4A3C46E8-61CC-4603-A589-7422A47A8E4A}"/>
     </a:ext>
   </a:extLst>
 </a:theme>
@@ -16991,7 +16077,7 @@
 </file>
 
 <file path=customXml/itemProps1.xml><?xml version="1.0" encoding="utf-8"?>
-<ds:datastoreItem xmlns:ds="http://schemas.openxmlformats.org/officeDocument/2006/customXml" ds:itemID="{93D88376-F951-466F-AE42-82465E867187}">
+<ds:datastoreItem xmlns:ds="http://schemas.openxmlformats.org/officeDocument/2006/customXml" ds:itemID="{4799FD4D-81BF-4C54-B10E-1375C1153875}">
   <ds:schemaRefs>
     <ds:schemaRef ds:uri="http://schemas.openxmlformats.org/officeDocument/2006/bibliography"/>
   </ds:schemaRefs>

--- a/docs/Программа и методика испытаний.docx
+++ b/docs/Программа и методика испытаний.docx
@@ -11,6 +11,8 @@
           <w:szCs w:val="24"/>
         </w:rPr>
       </w:pPr>
+      <w:bookmarkStart w:id="0" w:name="_GoBack"/>
+      <w:bookmarkEnd w:id="0"/>
       <w:r>
         <w:rPr>
           <w:rFonts w:cs="Times New Roman"/>
@@ -1859,22 +1861,17 @@
               <w:webHidden/>
               <w:szCs w:val="24"/>
             </w:rPr>
-          </w:r>
-          <w:r>
-            <w:rPr>
-              <w:noProof/>
-              <w:webHidden/>
-              <w:szCs w:val="24"/>
-            </w:rPr>
             <w:fldChar w:fldCharType="separate"/>
           </w:r>
           <w:r>
             <w:rPr>
+              <w:b/>
+              <w:bCs/>
               <w:noProof/>
               <w:webHidden/>
               <w:szCs w:val="24"/>
             </w:rPr>
-            <w:t>3</w:t>
+            <w:t>Ошибка! Закладка не определена.</w:t>
           </w:r>
           <w:r>
             <w:rPr>
@@ -2176,22 +2173,17 @@
               <w:webHidden/>
               <w:szCs w:val="24"/>
             </w:rPr>
-          </w:r>
-          <w:r>
-            <w:rPr>
-              <w:noProof/>
-              <w:webHidden/>
-              <w:szCs w:val="24"/>
-            </w:rPr>
             <w:fldChar w:fldCharType="separate"/>
           </w:r>
           <w:r>
             <w:rPr>
+              <w:b/>
+              <w:bCs/>
               <w:noProof/>
               <w:webHidden/>
               <w:szCs w:val="24"/>
             </w:rPr>
-            <w:t>4</w:t>
+            <w:t>Ошибка! Закладка не определена.</w:t>
           </w:r>
           <w:r>
             <w:rPr>
@@ -2256,22 +2248,17 @@
               <w:webHidden/>
               <w:szCs w:val="24"/>
             </w:rPr>
-          </w:r>
-          <w:r>
-            <w:rPr>
-              <w:noProof/>
-              <w:webHidden/>
-              <w:szCs w:val="24"/>
-            </w:rPr>
             <w:fldChar w:fldCharType="separate"/>
           </w:r>
           <w:r>
             <w:rPr>
+              <w:b/>
+              <w:bCs/>
               <w:noProof/>
               <w:webHidden/>
               <w:szCs w:val="24"/>
             </w:rPr>
-            <w:t>5</w:t>
+            <w:t>Ошибка! Закладка не определена.</w:t>
           </w:r>
           <w:r>
             <w:rPr>
@@ -2330,22 +2317,17 @@
               <w:webHidden/>
               <w:szCs w:val="24"/>
             </w:rPr>
-          </w:r>
-          <w:r>
-            <w:rPr>
-              <w:noProof/>
-              <w:webHidden/>
-              <w:szCs w:val="24"/>
-            </w:rPr>
             <w:fldChar w:fldCharType="separate"/>
           </w:r>
           <w:r>
             <w:rPr>
+              <w:b/>
+              <w:bCs/>
               <w:noProof/>
               <w:webHidden/>
               <w:szCs w:val="24"/>
             </w:rPr>
-            <w:t>5</w:t>
+            <w:t>Ошибка! Закладка не определена.</w:t>
           </w:r>
           <w:r>
             <w:rPr>
@@ -3153,7 +3135,7 @@
           <w:szCs w:val="24"/>
         </w:rPr>
       </w:pPr>
-      <w:bookmarkStart w:id="0" w:name="_Toc481885794"/>
+      <w:bookmarkStart w:id="1" w:name="_Toc481885794"/>
       <w:r>
         <w:rPr>
           <w:rFonts w:ascii="Times New Roman" w:hAnsi="Times New Roman" w:cs="Times New Roman"/>
@@ -3164,7 +3146,7 @@
         </w:rPr>
         <w:t>1.1. Наименование программы</w:t>
       </w:r>
-      <w:bookmarkEnd w:id="0"/>
+      <w:bookmarkEnd w:id="1"/>
     </w:p>
     <w:p>
       <w:pPr>
@@ -3177,7 +3159,7 @@
           <w:szCs w:val="24"/>
         </w:rPr>
       </w:pPr>
-      <w:bookmarkStart w:id="1" w:name="_Toc481885795"/>
+      <w:bookmarkStart w:id="2" w:name="_Toc481885795"/>
       <w:r>
         <w:rPr>
           <w:rFonts w:ascii="Times New Roman" w:eastAsiaTheme="minorHAnsi" w:hAnsi="Times New Roman" w:cs="Times New Roman"/>
@@ -3228,7 +3210,7 @@
         </w:rPr>
         <w:t>1.2. Область применения</w:t>
       </w:r>
-      <w:bookmarkEnd w:id="1"/>
+      <w:bookmarkEnd w:id="2"/>
     </w:p>
     <w:p>
       <w:pPr>
@@ -4150,7 +4132,7 @@
         </w:rPr>
         <w:br/>
       </w:r>
-      <w:bookmarkStart w:id="2" w:name="_Hlk513912440"/>
+      <w:bookmarkStart w:id="3" w:name="_Hlk513912440"/>
       <w:r>
         <w:rPr>
           <w:rFonts w:cs="Times New Roman"/>
@@ -4158,7 +4140,7 @@
         </w:rPr>
         <w:t xml:space="preserve">- </w:t>
       </w:r>
-      <w:bookmarkEnd w:id="2"/>
+      <w:bookmarkEnd w:id="3"/>
       <w:r>
         <w:rPr>
           <w:rFonts w:cs="Times New Roman"/>
@@ -12211,7 +12193,7 @@
             <w:noProof/>
             <w:szCs w:val="24"/>
           </w:rPr>
-          <w:t>4</w:t>
+          <w:t>11</w:t>
         </w:r>
         <w:r>
           <w:rPr>
@@ -12255,8 +12237,6 @@
       </w:rPr>
       <w:t>04.01</w:t>
     </w:r>
-    <w:bookmarkStart w:id="3" w:name="_GoBack"/>
-    <w:bookmarkEnd w:id="3"/>
     <w:r>
       <w:rPr>
         <w:rFonts w:eastAsia="Times New Roman" w:cs="Times New Roman"/>
@@ -16066,7 +16046,7 @@
   <a:extraClrSchemeLst/>
   <a:extLst>
     <a:ext uri="{05A4C25C-085E-4340-85A3-A5531E510DB2}">
-      <thm15:themeFamily xmlns="" xmlns:thm15="http://schemas.microsoft.com/office/thememl/2012/main" name="Office Theme" id="{62F939B6-93AF-4DB8-9C6B-D6C7DFDC589F}" vid="{4A3C46E8-61CC-4603-A589-7422A47A8E4A}"/>
+      <thm15:themeFamily xmlns:thm15="http://schemas.microsoft.com/office/thememl/2012/main" xmlns="" name="Office Theme" id="{62F939B6-93AF-4DB8-9C6B-D6C7DFDC589F}" vid="{4A3C46E8-61CC-4603-A589-7422A47A8E4A}"/>
     </a:ext>
   </a:extLst>
 </a:theme>
@@ -16077,7 +16057,7 @@
 </file>
 
 <file path=customXml/itemProps1.xml><?xml version="1.0" encoding="utf-8"?>
-<ds:datastoreItem xmlns:ds="http://schemas.openxmlformats.org/officeDocument/2006/customXml" ds:itemID="{4799FD4D-81BF-4C54-B10E-1375C1153875}">
+<ds:datastoreItem xmlns:ds="http://schemas.openxmlformats.org/officeDocument/2006/customXml" ds:itemID="{0EFE58DF-C10A-4613-B354-FBEC4A45B54E}">
   <ds:schemaRefs>
     <ds:schemaRef ds:uri="http://schemas.openxmlformats.org/officeDocument/2006/bibliography"/>
   </ds:schemaRefs>
